--- a/Recursos/Documentacion.docx
+++ b/Recursos/Documentacion.docx
@@ -188,12 +188,21 @@
           <w:lang w:val="es-419"/>
         </w:rPr>
       </w:pPr>
-      <w:r>
-        <w:rPr>
-          <w:rFonts w:ascii="Arial" w:hAnsi="Arial" w:cs="Arial"/>
-          <w:lang w:val="es-419"/>
-        </w:rPr>
-        <w:t xml:space="preserve">Mishelle Rojas </w:t>
+      <w:proofErr w:type="spellStart"/>
+      <w:r>
+        <w:rPr>
+          <w:rFonts w:ascii="Arial" w:hAnsi="Arial" w:cs="Arial"/>
+          <w:lang w:val="es-419"/>
+        </w:rPr>
+        <w:t>Mishelle</w:t>
+      </w:r>
+      <w:proofErr w:type="spellEnd"/>
+      <w:r>
+        <w:rPr>
+          <w:rFonts w:ascii="Arial" w:hAnsi="Arial" w:cs="Arial"/>
+          <w:lang w:val="es-419"/>
+        </w:rPr>
+        <w:t xml:space="preserve"> Rojas </w:t>
       </w:r>
       <w:r>
         <w:rPr>
@@ -251,7 +260,7 @@
           <w:noProof/>
         </w:rPr>
         <w:drawing>
-          <wp:inline distT="0" distB="0" distL="0" distR="0" wp14:anchorId="4476BA30" wp14:editId="6CAF02DC">
+          <wp:inline distT="0" distB="0" distL="0" distR="0" wp14:anchorId="4476BA30" wp14:editId="4CFA50B4">
             <wp:extent cx="2213324" cy="1804946"/>
             <wp:effectExtent l="0" t="0" r="0" b="5080"/>
             <wp:docPr id="1035812736" name="Picture 2" descr="Una Logo - Logos UNA"/>
@@ -362,6 +371,173 @@
           <w:lang w:val="es-419"/>
         </w:rPr>
       </w:pPr>
+    </w:p>
+    <w:p>
+      <w:pPr>
+        <w:jc w:val="center"/>
+        <w:rPr>
+          <w:rFonts w:ascii="Arial" w:hAnsi="Arial" w:cs="Arial"/>
+          <w:lang w:val="es-419"/>
+        </w:rPr>
+      </w:pPr>
+      <w:r>
+        <w:rPr>
+          <w:rFonts w:ascii="Arial" w:hAnsi="Arial" w:cs="Arial"/>
+          <w:lang w:val="es-419"/>
+        </w:rPr>
+        <w:lastRenderedPageBreak/>
+        <w:t xml:space="preserve">RADIX: </w:t>
+      </w:r>
+      <w:proofErr w:type="spellStart"/>
+      <w:r>
+        <w:rPr>
+          <w:rFonts w:ascii="Arial" w:hAnsi="Arial" w:cs="Arial"/>
+          <w:lang w:val="es-419"/>
+        </w:rPr>
+        <w:t>OrdenarPorDigito</w:t>
+      </w:r>
+      <w:proofErr w:type="spellEnd"/>
+      <w:r>
+        <w:rPr>
+          <w:rFonts w:ascii="Arial" w:hAnsi="Arial" w:cs="Arial"/>
+          <w:lang w:val="es-419"/>
+        </w:rPr>
+        <w:t xml:space="preserve"> </w:t>
+      </w:r>
+      <w:r>
+        <w:rPr>
+          <w:rFonts w:ascii="Arial" w:hAnsi="Arial" w:cs="Arial"/>
+          <w:b/>
+          <w:bCs/>
+          <w:lang w:val="es-419"/>
+        </w:rPr>
+        <w:t xml:space="preserve">ordena el arreglo </w:t>
+      </w:r>
+      <w:proofErr w:type="spellStart"/>
+      <w:r>
+        <w:rPr>
+          <w:rFonts w:ascii="Arial" w:hAnsi="Arial" w:cs="Arial"/>
+          <w:b/>
+          <w:bCs/>
+          <w:lang w:val="es-419"/>
+        </w:rPr>
+        <w:t>terminos</w:t>
+      </w:r>
+      <w:proofErr w:type="spellEnd"/>
+      <w:r>
+        <w:rPr>
+          <w:rFonts w:ascii="Arial" w:hAnsi="Arial" w:cs="Arial"/>
+          <w:b/>
+          <w:bCs/>
+          <w:lang w:val="es-419"/>
+        </w:rPr>
+        <w:t xml:space="preserve"> </w:t>
+      </w:r>
+      <w:proofErr w:type="gramStart"/>
+      <w:r>
+        <w:rPr>
+          <w:rFonts w:ascii="Arial" w:hAnsi="Arial" w:cs="Arial"/>
+          <w:b/>
+          <w:bCs/>
+          <w:lang w:val="es-419"/>
+        </w:rPr>
+        <w:t>de acuerdo a</w:t>
+      </w:r>
+      <w:proofErr w:type="gramEnd"/>
+      <w:r>
+        <w:rPr>
+          <w:rFonts w:ascii="Arial" w:hAnsi="Arial" w:cs="Arial"/>
+          <w:b/>
+          <w:bCs/>
+          <w:lang w:val="es-419"/>
+        </w:rPr>
+        <w:t xml:space="preserve"> un dígito específico de la frecuencia</w:t>
+      </w:r>
+      <w:r>
+        <w:rPr>
+          <w:rFonts w:ascii="Arial" w:hAnsi="Arial" w:cs="Arial"/>
+          <w:lang w:val="es-419"/>
+        </w:rPr>
+        <w:t>.</w:t>
+      </w:r>
+      <w:r>
+        <w:rPr>
+          <w:rFonts w:ascii="Arial" w:hAnsi="Arial" w:cs="Arial"/>
+          <w:lang w:val="es-419"/>
+        </w:rPr>
+        <w:br/>
+        <w:t xml:space="preserve">Se usa repetidamente en </w:t>
+      </w:r>
+      <w:proofErr w:type="spellStart"/>
+      <w:r>
+        <w:rPr>
+          <w:rFonts w:ascii="Arial" w:hAnsi="Arial" w:cs="Arial"/>
+          <w:lang w:val="es-419"/>
+        </w:rPr>
+        <w:t>OrdenarPorFrecuencia</w:t>
+      </w:r>
+      <w:proofErr w:type="spellEnd"/>
+      <w:r>
+        <w:rPr>
+          <w:rFonts w:ascii="Arial" w:hAnsi="Arial" w:cs="Arial"/>
+          <w:lang w:val="es-419"/>
+        </w:rPr>
+        <w:t xml:space="preserve">, que va cambiando </w:t>
+      </w:r>
+      <w:proofErr w:type="spellStart"/>
+      <w:r>
+        <w:rPr>
+          <w:rFonts w:ascii="Arial" w:hAnsi="Arial" w:cs="Arial"/>
+          <w:lang w:val="es-419"/>
+        </w:rPr>
+        <w:t>exp</w:t>
+      </w:r>
+      <w:proofErr w:type="spellEnd"/>
+      <w:r>
+        <w:rPr>
+          <w:rFonts w:ascii="Arial" w:hAnsi="Arial" w:cs="Arial"/>
+          <w:lang w:val="es-419"/>
+        </w:rPr>
+        <w:t xml:space="preserve"> (unidades, decenas, centenas, …) hasta ordenar completamente los términos por frecuencia usando </w:t>
+      </w:r>
+      <w:proofErr w:type="spellStart"/>
+      <w:r>
+        <w:rPr>
+          <w:rFonts w:ascii="Arial" w:hAnsi="Arial" w:cs="Arial"/>
+          <w:b/>
+          <w:bCs/>
+          <w:lang w:val="es-419"/>
+        </w:rPr>
+        <w:t>Radix</w:t>
+      </w:r>
+      <w:proofErr w:type="spellEnd"/>
+      <w:r>
+        <w:rPr>
+          <w:rFonts w:ascii="Arial" w:hAnsi="Arial" w:cs="Arial"/>
+          <w:b/>
+          <w:bCs/>
+          <w:lang w:val="es-419"/>
+        </w:rPr>
+        <w:t xml:space="preserve"> </w:t>
+      </w:r>
+      <w:proofErr w:type="spellStart"/>
+      <w:r>
+        <w:rPr>
+          <w:rFonts w:ascii="Arial" w:hAnsi="Arial" w:cs="Arial"/>
+          <w:b/>
+          <w:bCs/>
+          <w:lang w:val="es-419"/>
+        </w:rPr>
+        <w:t>Sort</w:t>
+      </w:r>
+      <w:proofErr w:type="spellEnd"/>
+      <w:r>
+        <w:rPr>
+          <w:rFonts w:ascii="Arial" w:hAnsi="Arial" w:cs="Arial"/>
+          <w:lang w:val="es-419"/>
+        </w:rPr>
+        <w:t>.</w:t>
+      </w:r>
     </w:p>
     <w:sectPr>
       <w:pgSz w:w="12240" w:h="15840"/>
@@ -976,7 +1152,6 @@
   <w:style w:type="character" w:default="1" w:styleId="DefaultParagraphFont">
     <w:name w:val="Default Paragraph Font"/>
     <w:uiPriority w:val="1"/>
-    <w:semiHidden/>
     <w:unhideWhenUsed/>
   </w:style>
   <w:style w:type="table" w:default="1" w:styleId="TableNormal">

--- a/Recursos/Documentacion.docx
+++ b/Recursos/Documentacion.docx
@@ -260,7 +260,7 @@
           <w:noProof/>
         </w:rPr>
         <w:drawing>
-          <wp:inline distT="0" distB="0" distL="0" distR="0" wp14:anchorId="4476BA30" wp14:editId="4CFA50B4">
+          <wp:inline distT="0" distB="0" distL="0" distR="0" wp14:anchorId="4476BA30" wp14:editId="5DE019D3">
             <wp:extent cx="2213324" cy="1804946"/>
             <wp:effectExtent l="0" t="0" r="0" b="5080"/>
             <wp:docPr id="1035812736" name="Picture 2" descr="Una Logo - Logos UNA"/>
@@ -374,170 +374,260 @@
     </w:p>
     <w:p>
       <w:pPr>
-        <w:jc w:val="center"/>
-        <w:rPr>
-          <w:rFonts w:ascii="Arial" w:hAnsi="Arial" w:cs="Arial"/>
-          <w:lang w:val="es-419"/>
-        </w:rPr>
-      </w:pPr>
-      <w:r>
-        <w:rPr>
-          <w:rFonts w:ascii="Arial" w:hAnsi="Arial" w:cs="Arial"/>
-          <w:lang w:val="es-419"/>
-        </w:rPr>
-        <w:lastRenderedPageBreak/>
-        <w:t xml:space="preserve">RADIX: </w:t>
-      </w:r>
-      <w:proofErr w:type="spellStart"/>
-      <w:r>
-        <w:rPr>
-          <w:rFonts w:ascii="Arial" w:hAnsi="Arial" w:cs="Arial"/>
-          <w:lang w:val="es-419"/>
-        </w:rPr>
-        <w:t>OrdenarPorDigito</w:t>
-      </w:r>
-      <w:proofErr w:type="spellEnd"/>
-      <w:r>
-        <w:rPr>
-          <w:rFonts w:ascii="Arial" w:hAnsi="Arial" w:cs="Arial"/>
-          <w:lang w:val="es-419"/>
-        </w:rPr>
-        <w:t xml:space="preserve"> </w:t>
-      </w:r>
-      <w:r>
         <w:rPr>
           <w:rFonts w:ascii="Arial" w:hAnsi="Arial" w:cs="Arial"/>
           <w:b/>
           <w:bCs/>
-          <w:lang w:val="es-419"/>
-        </w:rPr>
-        <w:t xml:space="preserve">ordena el arreglo </w:t>
-      </w:r>
-      <w:proofErr w:type="spellStart"/>
+          <w:u w:val="single"/>
+          <w:lang w:val="es-419"/>
+        </w:rPr>
+      </w:pPr>
       <w:r>
         <w:rPr>
           <w:rFonts w:ascii="Arial" w:hAnsi="Arial" w:cs="Arial"/>
           <w:b/>
           <w:bCs/>
-          <w:lang w:val="es-419"/>
-        </w:rPr>
-        <w:t>terminos</w:t>
-      </w:r>
-      <w:proofErr w:type="spellEnd"/>
+          <w:u w:val="single"/>
+          <w:lang w:val="es-419"/>
+        </w:rPr>
+        <w:lastRenderedPageBreak/>
+        <w:t>Ordenamiento Radix</w:t>
+      </w:r>
+    </w:p>
+    <w:p>
+      <w:pPr>
+        <w:rPr>
+          <w:rFonts w:ascii="Arial" w:hAnsi="Arial" w:cs="Arial"/>
+          <w:lang w:val="es-419"/>
+        </w:rPr>
+      </w:pPr>
+      <w:r>
+        <w:rPr>
+          <w:rFonts w:ascii="Arial" w:hAnsi="Arial" w:cs="Arial"/>
+          <w:lang w:val="es-419"/>
+        </w:rPr>
+        <w:t xml:space="preserve">Algoritmo para ordenar objetos </w:t>
+      </w:r>
+      <w:r>
+        <w:rPr>
+          <w:rFonts w:ascii="Arial" w:hAnsi="Arial" w:cs="Arial"/>
+          <w:lang w:val="es-419"/>
+        </w:rPr>
+        <w:t>de tipo t</w:t>
+      </w:r>
+      <w:r>
+        <w:rPr>
+          <w:rFonts w:ascii="Arial" w:hAnsi="Arial" w:cs="Arial"/>
+          <w:lang w:val="es-419"/>
+        </w:rPr>
+        <w:t xml:space="preserve">ermino según la frecuencia </w:t>
+      </w:r>
+      <w:r>
+        <w:rPr>
+          <w:rFonts w:ascii="Arial" w:hAnsi="Arial" w:cs="Arial"/>
+          <w:lang w:val="es-419"/>
+        </w:rPr>
+        <w:t>de términos por</w:t>
+      </w:r>
+      <w:r>
+        <w:rPr>
+          <w:rFonts w:ascii="Arial" w:hAnsi="Arial" w:cs="Arial"/>
+          <w:lang w:val="es-419"/>
+        </w:rPr>
+        <w:t xml:space="preserve"> documento</w:t>
+      </w:r>
+      <w:r>
+        <w:rPr>
+          <w:rFonts w:ascii="Arial" w:hAnsi="Arial" w:cs="Arial"/>
+          <w:lang w:val="es-419"/>
+        </w:rPr>
+        <w:t xml:space="preserve"> y los </w:t>
+      </w:r>
+      <w:r>
+        <w:rPr>
+          <w:rFonts w:ascii="Arial" w:hAnsi="Arial" w:cs="Arial"/>
+          <w:lang w:val="es-419"/>
+        </w:rPr>
+        <w:t>ordena</w:t>
+      </w:r>
+      <w:r>
+        <w:rPr>
+          <w:rFonts w:ascii="Arial" w:hAnsi="Arial" w:cs="Arial"/>
+          <w:lang w:val="es-419"/>
+        </w:rPr>
+        <w:t xml:space="preserve"> de mayor a menor.</w:t>
+      </w:r>
+    </w:p>
+    <w:p>
+      <w:pPr>
+        <w:rPr>
+          <w:rFonts w:ascii="Arial" w:hAnsi="Arial" w:cs="Arial"/>
+          <w:lang w:val="es-419"/>
+        </w:rPr>
+      </w:pPr>
+      <w:r>
+        <w:rPr>
+          <w:rFonts w:ascii="Arial" w:hAnsi="Arial" w:cs="Arial"/>
+          <w:lang w:val="es-419"/>
+        </w:rPr>
+        <w:tab/>
+      </w:r>
       <w:r>
         <w:rPr>
           <w:rFonts w:ascii="Arial" w:hAnsi="Arial" w:cs="Arial"/>
           <w:b/>
           <w:bCs/>
-          <w:lang w:val="es-419"/>
-        </w:rPr>
-        <w:t xml:space="preserve"> </w:t>
-      </w:r>
-      <w:proofErr w:type="gramStart"/>
+          <w:i/>
+          <w:iCs/>
+          <w:lang w:val="es-419"/>
+        </w:rPr>
+        <w:t>RadixSort</w:t>
+      </w:r>
+      <w:r>
+        <w:rPr>
+          <w:rFonts w:ascii="Arial" w:hAnsi="Arial" w:cs="Arial"/>
+          <w:lang w:val="es-419"/>
+        </w:rPr>
+        <w:t xml:space="preserve">: </w:t>
+      </w:r>
+      <w:r>
+        <w:rPr>
+          <w:rFonts w:ascii="Arial" w:hAnsi="Arial" w:cs="Arial"/>
+          <w:lang w:val="es-419"/>
+        </w:rPr>
+        <w:t xml:space="preserve">Encuentra el valor máximo de frecuencias y recorre cada posición decimal </w:t>
+      </w:r>
+      <w:r>
+        <w:rPr>
+          <w:rFonts w:ascii="Arial" w:hAnsi="Arial" w:cs="Arial"/>
+          <w:lang w:val="es-419"/>
+        </w:rPr>
+        <w:t xml:space="preserve">para ordenar en base a el digito y revertir el arreglo en orden descendente </w:t>
+      </w:r>
+      <w:r>
+        <w:rPr>
+          <w:rFonts w:ascii="Arial" w:hAnsi="Arial" w:cs="Arial"/>
+          <w:lang w:val="es-419"/>
+        </w:rPr>
+        <w:t>de acuerdo con</w:t>
+      </w:r>
+      <w:r>
+        <w:rPr>
+          <w:rFonts w:ascii="Arial" w:hAnsi="Arial" w:cs="Arial"/>
+          <w:lang w:val="es-419"/>
+        </w:rPr>
+        <w:t xml:space="preserve"> su frecuencia.</w:t>
+      </w:r>
+    </w:p>
+    <w:p>
+      <w:pPr>
+        <w:rPr>
+          <w:rFonts w:ascii="Arial" w:hAnsi="Arial" w:cs="Arial"/>
+          <w:lang w:val="es-419"/>
+        </w:rPr>
+      </w:pPr>
+      <w:r>
+        <w:rPr>
+          <w:rFonts w:ascii="Arial" w:hAnsi="Arial" w:cs="Arial"/>
+          <w:lang w:val="es-419"/>
+        </w:rPr>
+        <w:tab/>
+      </w:r>
       <w:r>
         <w:rPr>
           <w:rFonts w:ascii="Arial" w:hAnsi="Arial" w:cs="Arial"/>
           <w:b/>
           <w:bCs/>
-          <w:lang w:val="es-419"/>
-        </w:rPr>
-        <w:t>de acuerdo a</w:t>
-      </w:r>
-      <w:proofErr w:type="gramEnd"/>
+          <w:i/>
+          <w:iCs/>
+          <w:lang w:val="es-419"/>
+        </w:rPr>
+        <w:t>GetMax</w:t>
+      </w:r>
+      <w:r>
+        <w:rPr>
+          <w:rFonts w:ascii="Arial" w:hAnsi="Arial" w:cs="Arial"/>
+          <w:lang w:val="es-419"/>
+        </w:rPr>
+        <w:t xml:space="preserve">: Busca la frecuencia </w:t>
+      </w:r>
+      <w:r>
+        <w:rPr>
+          <w:rFonts w:ascii="Arial" w:hAnsi="Arial" w:cs="Arial"/>
+          <w:lang w:val="es-419"/>
+        </w:rPr>
+        <w:t>más</w:t>
+      </w:r>
+      <w:r>
+        <w:rPr>
+          <w:rFonts w:ascii="Arial" w:hAnsi="Arial" w:cs="Arial"/>
+          <w:lang w:val="es-419"/>
+        </w:rPr>
+        <w:t xml:space="preserve"> alta en el arreglo</w:t>
+      </w:r>
+      <w:r>
+        <w:rPr>
+          <w:rFonts w:ascii="Arial" w:hAnsi="Arial" w:cs="Arial"/>
+          <w:lang w:val="es-419"/>
+        </w:rPr>
+        <w:t>.</w:t>
+      </w:r>
+    </w:p>
+    <w:p>
+      <w:pPr>
+        <w:rPr>
+          <w:rFonts w:ascii="Arial" w:hAnsi="Arial" w:cs="Arial"/>
+          <w:lang w:val="es-419"/>
+        </w:rPr>
+      </w:pPr>
+      <w:r>
+        <w:rPr>
+          <w:rFonts w:ascii="Arial" w:hAnsi="Arial" w:cs="Arial"/>
+          <w:lang w:val="es-419"/>
+        </w:rPr>
+        <w:tab/>
+      </w:r>
       <w:r>
         <w:rPr>
           <w:rFonts w:ascii="Arial" w:hAnsi="Arial" w:cs="Arial"/>
           <w:b/>
           <w:bCs/>
-          <w:lang w:val="es-419"/>
-        </w:rPr>
-        <w:t xml:space="preserve"> un dígito específico de la frecuencia</w:t>
-      </w:r>
-      <w:r>
-        <w:rPr>
-          <w:rFonts w:ascii="Arial" w:hAnsi="Arial" w:cs="Arial"/>
-          <w:lang w:val="es-419"/>
-        </w:rPr>
-        <w:t>.</w:t>
-      </w:r>
-      <w:r>
-        <w:rPr>
-          <w:rFonts w:ascii="Arial" w:hAnsi="Arial" w:cs="Arial"/>
-          <w:lang w:val="es-419"/>
-        </w:rPr>
-        <w:br/>
-        <w:t xml:space="preserve">Se usa repetidamente en </w:t>
-      </w:r>
-      <w:proofErr w:type="spellStart"/>
-      <w:r>
-        <w:rPr>
-          <w:rFonts w:ascii="Arial" w:hAnsi="Arial" w:cs="Arial"/>
-          <w:lang w:val="es-419"/>
-        </w:rPr>
-        <w:t>OrdenarPorFrecuencia</w:t>
-      </w:r>
-      <w:proofErr w:type="spellEnd"/>
-      <w:r>
-        <w:rPr>
-          <w:rFonts w:ascii="Arial" w:hAnsi="Arial" w:cs="Arial"/>
-          <w:lang w:val="es-419"/>
-        </w:rPr>
-        <w:t xml:space="preserve">, que va cambiando </w:t>
-      </w:r>
-      <w:proofErr w:type="spellStart"/>
-      <w:r>
-        <w:rPr>
-          <w:rFonts w:ascii="Arial" w:hAnsi="Arial" w:cs="Arial"/>
-          <w:lang w:val="es-419"/>
-        </w:rPr>
-        <w:t>exp</w:t>
-      </w:r>
-      <w:proofErr w:type="spellEnd"/>
-      <w:r>
-        <w:rPr>
-          <w:rFonts w:ascii="Arial" w:hAnsi="Arial" w:cs="Arial"/>
-          <w:lang w:val="es-419"/>
-        </w:rPr>
-        <w:t xml:space="preserve"> (unidades, decenas, centenas, …) hasta ordenar completamente los términos por frecuencia usando </w:t>
-      </w:r>
-      <w:proofErr w:type="spellStart"/>
-      <w:r>
-        <w:rPr>
-          <w:rFonts w:ascii="Arial" w:hAnsi="Arial" w:cs="Arial"/>
-          <w:b/>
-          <w:bCs/>
-          <w:lang w:val="es-419"/>
-        </w:rPr>
-        <w:t>Radix</w:t>
-      </w:r>
-      <w:proofErr w:type="spellEnd"/>
-      <w:r>
-        <w:rPr>
-          <w:rFonts w:ascii="Arial" w:hAnsi="Arial" w:cs="Arial"/>
-          <w:b/>
-          <w:bCs/>
-          <w:lang w:val="es-419"/>
-        </w:rPr>
-        <w:t xml:space="preserve"> </w:t>
-      </w:r>
-      <w:proofErr w:type="spellStart"/>
-      <w:r>
-        <w:rPr>
-          <w:rFonts w:ascii="Arial" w:hAnsi="Arial" w:cs="Arial"/>
-          <w:b/>
-          <w:bCs/>
-          <w:lang w:val="es-419"/>
-        </w:rPr>
-        <w:t>Sort</w:t>
-      </w:r>
-      <w:proofErr w:type="spellEnd"/>
-      <w:r>
-        <w:rPr>
-          <w:rFonts w:ascii="Arial" w:hAnsi="Arial" w:cs="Arial"/>
-          <w:lang w:val="es-419"/>
-        </w:rPr>
-        <w:t>.</w:t>
-      </w:r>
+          <w:i/>
+          <w:iCs/>
+          <w:lang w:val="es-419"/>
+        </w:rPr>
+        <w:t>CountSort</w:t>
+      </w:r>
+      <w:r>
+        <w:rPr>
+          <w:rFonts w:ascii="Arial" w:hAnsi="Arial" w:cs="Arial"/>
+          <w:lang w:val="es-419"/>
+        </w:rPr>
+        <w:t xml:space="preserve">: </w:t>
+      </w:r>
+      <w:r>
+        <w:rPr>
+          <w:rFonts w:ascii="Arial" w:hAnsi="Arial" w:cs="Arial"/>
+          <w:lang w:val="es-419"/>
+        </w:rPr>
+        <w:t>Aplica un ordenamiento contador donde toma el digito y construye un arreglo ordenado temporal para ser luego copiado al original.</w:t>
+      </w:r>
+    </w:p>
+    <w:p>
+      <w:pPr>
+        <w:rPr>
+          <w:rFonts w:ascii="Arial" w:hAnsi="Arial" w:cs="Arial"/>
+          <w:lang w:val="es-419"/>
+        </w:rPr>
+      </w:pPr>
+    </w:p>
+    <w:p>
+      <w:pPr>
+        <w:rPr>
+          <w:rFonts w:ascii="Arial" w:hAnsi="Arial" w:cs="Arial"/>
+          <w:lang w:val="es-419"/>
+        </w:rPr>
+      </w:pPr>
     </w:p>
     <w:sectPr>
       <w:pgSz w:w="12240" w:h="15840"/>
@@ -1152,6 +1242,7 @@
   <w:style w:type="character" w:default="1" w:styleId="DefaultParagraphFont">
     <w:name w:val="Default Paragraph Font"/>
     <w:uiPriority w:val="1"/>
+    <w:semiHidden/>
     <w:unhideWhenUsed/>
   </w:style>
   <w:style w:type="table" w:default="1" w:styleId="TableNormal">

--- a/Recursos/Documentacion.docx
+++ b/Recursos/Documentacion.docx
@@ -260,7 +260,7 @@
           <w:noProof/>
         </w:rPr>
         <w:drawing>
-          <wp:inline distT="0" distB="0" distL="0" distR="0" wp14:anchorId="4476BA30" wp14:editId="5DE019D3">
+          <wp:inline distT="0" distB="0" distL="0" distR="0" wp14:anchorId="4476BA30" wp14:editId="2330E3CC">
             <wp:extent cx="2213324" cy="1804946"/>
             <wp:effectExtent l="0" t="0" r="0" b="5080"/>
             <wp:docPr id="1035812736" name="Picture 2" descr="Una Logo - Logos UNA"/>
@@ -277,7 +277,7 @@
                     </pic:cNvPicPr>
                   </pic:nvPicPr>
                   <pic:blipFill>
-                    <a:blip r:embed="rId4" cstate="print">
+                    <a:blip r:embed="rId5" cstate="print">
                       <a:extLst>
                         <a:ext uri="{28A0092B-C50C-407E-A947-70E740481C1C}">
                           <a14:useLocalDpi xmlns:a14="http://schemas.microsoft.com/office/drawing/2010/main" val="0"/>
@@ -365,113 +365,361 @@
     </w:p>
     <w:p>
       <w:pPr>
-        <w:jc w:val="center"/>
-        <w:rPr>
-          <w:rFonts w:ascii="Arial" w:hAnsi="Arial" w:cs="Arial"/>
-          <w:lang w:val="es-419"/>
-        </w:rPr>
-      </w:pPr>
-    </w:p>
-    <w:p>
-      <w:pPr>
         <w:rPr>
           <w:rFonts w:ascii="Arial" w:hAnsi="Arial" w:cs="Arial"/>
           <w:b/>
           <w:bCs/>
           <w:u w:val="single"/>
-          <w:lang w:val="es-419"/>
-        </w:rPr>
-      </w:pPr>
-      <w:r>
+          <w:lang w:val="es-ES"/>
+        </w:rPr>
+      </w:pPr>
+      <w:bookmarkStart w:id="0" w:name="_Hlk208577328"/>
+    </w:p>
+    <w:p>
+      <w:pPr>
+        <w:spacing w:line="360" w:lineRule="auto"/>
+        <w:ind w:left="360"/>
         <w:rPr>
           <w:rFonts w:ascii="Arial" w:hAnsi="Arial" w:cs="Arial"/>
           <w:b/>
           <w:bCs/>
-          <w:u w:val="single"/>
-          <w:lang w:val="es-419"/>
+          <w:iCs/>
+          <w:lang w:val="es-ES"/>
+        </w:rPr>
+      </w:pPr>
+      <w:r>
+        <w:rPr>
+          <w:rFonts w:ascii="Arial" w:hAnsi="Arial" w:cs="Arial"/>
+          <w:b/>
+          <w:bCs/>
+          <w:iCs/>
+          <w:lang w:val="es-ES"/>
         </w:rPr>
         <w:lastRenderedPageBreak/>
-        <w:t>Ordenamiento Radix</w:t>
-      </w:r>
-    </w:p>
-    <w:p>
-      <w:pPr>
-        <w:rPr>
-          <w:rFonts w:ascii="Arial" w:hAnsi="Arial" w:cs="Arial"/>
-          <w:lang w:val="es-419"/>
-        </w:rPr>
-      </w:pPr>
-      <w:r>
-        <w:rPr>
-          <w:rFonts w:ascii="Arial" w:hAnsi="Arial" w:cs="Arial"/>
-          <w:lang w:val="es-419"/>
-        </w:rPr>
-        <w:t xml:space="preserve">Algoritmo para ordenar objetos </w:t>
-      </w:r>
-      <w:r>
-        <w:rPr>
-          <w:rFonts w:ascii="Arial" w:hAnsi="Arial" w:cs="Arial"/>
-          <w:lang w:val="es-419"/>
-        </w:rPr>
-        <w:t>de tipo t</w:t>
-      </w:r>
-      <w:r>
-        <w:rPr>
-          <w:rFonts w:ascii="Arial" w:hAnsi="Arial" w:cs="Arial"/>
-          <w:lang w:val="es-419"/>
-        </w:rPr>
-        <w:t xml:space="preserve">ermino según la frecuencia </w:t>
-      </w:r>
-      <w:r>
-        <w:rPr>
-          <w:rFonts w:ascii="Arial" w:hAnsi="Arial" w:cs="Arial"/>
-          <w:lang w:val="es-419"/>
-        </w:rPr>
-        <w:t>de términos por</w:t>
-      </w:r>
-      <w:r>
-        <w:rPr>
-          <w:rFonts w:ascii="Arial" w:hAnsi="Arial" w:cs="Arial"/>
-          <w:lang w:val="es-419"/>
-        </w:rPr>
-        <w:t xml:space="preserve"> documento</w:t>
-      </w:r>
-      <w:r>
-        <w:rPr>
-          <w:rFonts w:ascii="Arial" w:hAnsi="Arial" w:cs="Arial"/>
-          <w:lang w:val="es-419"/>
-        </w:rPr>
-        <w:t xml:space="preserve"> y los </w:t>
-      </w:r>
-      <w:r>
-        <w:rPr>
-          <w:rFonts w:ascii="Arial" w:hAnsi="Arial" w:cs="Arial"/>
-          <w:lang w:val="es-419"/>
-        </w:rPr>
-        <w:t>ordena</w:t>
-      </w:r>
-      <w:r>
-        <w:rPr>
-          <w:rFonts w:ascii="Arial" w:hAnsi="Arial" w:cs="Arial"/>
-          <w:lang w:val="es-419"/>
-        </w:rPr>
-        <w:t xml:space="preserve"> de mayor a menor.</w:t>
-      </w:r>
-    </w:p>
-    <w:p>
-      <w:pPr>
-        <w:rPr>
-          <w:rFonts w:ascii="Arial" w:hAnsi="Arial" w:cs="Arial"/>
-          <w:lang w:val="es-419"/>
-        </w:rPr>
-      </w:pPr>
-      <w:r>
-        <w:rPr>
-          <w:rFonts w:ascii="Arial" w:hAnsi="Arial" w:cs="Arial"/>
-          <w:lang w:val="es-419"/>
-        </w:rPr>
-        <w:tab/>
-      </w:r>
+        <w:t>Definición general del proyecto de software</w:t>
+      </w:r>
+    </w:p>
+    <w:p>
+      <w:pPr>
+        <w:spacing w:line="360" w:lineRule="auto"/>
+        <w:ind w:left="360" w:firstLine="360"/>
+        <w:rPr>
+          <w:rFonts w:ascii="Arial" w:hAnsi="Arial" w:cs="Arial"/>
+          <w:lang w:val="es-ES"/>
+        </w:rPr>
+      </w:pPr>
+      <w:r>
+        <w:rPr>
+          <w:rFonts w:ascii="Arial" w:hAnsi="Arial" w:cs="Arial"/>
+          <w:lang w:val="es-ES"/>
+        </w:rPr>
+        <w:t xml:space="preserve">El programa consiste en un motor de búsqueda basada en la estructura de datos de índice invertido, para esto se </w:t>
+      </w:r>
+      <w:r>
+        <w:rPr>
+          <w:rFonts w:ascii="Arial" w:hAnsi="Arial" w:cs="Arial"/>
+          <w:lang w:val="es-ES"/>
+        </w:rPr>
+        <w:t>utilizó</w:t>
+      </w:r>
+      <w:r>
+        <w:rPr>
+          <w:rFonts w:ascii="Arial" w:hAnsi="Arial" w:cs="Arial"/>
+          <w:lang w:val="es-ES"/>
+        </w:rPr>
+        <w:t xml:space="preserve"> el algoritmo de ordenamiento </w:t>
+      </w:r>
+      <w:r>
+        <w:rPr>
+          <w:rFonts w:ascii="Arial" w:hAnsi="Arial" w:cs="Arial"/>
+          <w:i/>
+          <w:iCs/>
+          <w:lang w:val="es-ES"/>
+        </w:rPr>
+        <w:t>Radix</w:t>
+      </w:r>
+      <w:r>
+        <w:rPr>
+          <w:rFonts w:ascii="Arial" w:hAnsi="Arial" w:cs="Arial"/>
+          <w:lang w:val="es-ES"/>
+        </w:rPr>
+        <w:t xml:space="preserve"> y listas circulares. Con esto el programa es capaz de buscar lo que el usuario desee, y hacer una lista con el top 10 de los documentos con mayor similitud, con el </w:t>
+      </w:r>
+      <w:r>
+        <w:rPr>
+          <w:rFonts w:ascii="Arial" w:hAnsi="Arial" w:cs="Arial"/>
+          <w:lang w:val="es-ES"/>
+        </w:rPr>
+        <w:t>número</w:t>
+      </w:r>
+      <w:r>
+        <w:rPr>
+          <w:rFonts w:ascii="Arial" w:hAnsi="Arial" w:cs="Arial"/>
+          <w:lang w:val="es-ES"/>
+        </w:rPr>
+        <w:t xml:space="preserve"> del documento, la similitud con la búsqueda y el URL del documento.</w:t>
+      </w:r>
+      <w:bookmarkEnd w:id="0"/>
+    </w:p>
+    <w:p>
+      <w:pPr>
+        <w:spacing w:line="360" w:lineRule="auto"/>
+        <w:ind w:left="360"/>
+        <w:rPr>
+          <w:rFonts w:ascii="Arial" w:hAnsi="Arial" w:cs="Arial"/>
+          <w:lang w:val="es-ES"/>
+        </w:rPr>
+      </w:pPr>
+      <w:r>
+        <w:rPr>
+          <w:rFonts w:ascii="Arial" w:hAnsi="Arial" w:cs="Arial"/>
+          <w:b/>
+          <w:bCs/>
+          <w:lang w:val="es-ES"/>
+        </w:rPr>
+        <w:t>Herramientas</w:t>
+      </w:r>
+      <w:r>
+        <w:rPr>
+          <w:rFonts w:ascii="Arial" w:hAnsi="Arial" w:cs="Arial"/>
+          <w:lang w:val="es-ES"/>
+        </w:rPr>
+        <w:t xml:space="preserve">: Para el proyecto se utilizó el lenguaje de programación C# (.NET Framework), con el IDE Visual Studio y para el manejo de versiones y trabajo en conjunto se utilizó GitHub y las fuentes de datos fueron archivos de texto/documentos brindados por el docente. </w:t>
+      </w:r>
+      <w:r>
+        <w:rPr>
+          <w:rFonts w:ascii="Arial" w:hAnsi="Arial" w:cs="Arial"/>
+          <w:lang w:val="es-ES"/>
+        </w:rPr>
+        <w:br/>
+      </w:r>
+      <w:r>
+        <w:rPr>
+          <w:rFonts w:ascii="Arial" w:hAnsi="Arial" w:cs="Arial"/>
+          <w:lang w:val="es-ES"/>
+        </w:rPr>
+        <w:br/>
+      </w:r>
+      <w:r>
+        <w:rPr>
+          <w:rFonts w:ascii="Arial" w:hAnsi="Arial" w:cs="Arial"/>
+          <w:b/>
+          <w:bCs/>
+          <w:lang w:val="es-ES"/>
+        </w:rPr>
+        <w:t>Arquitectura</w:t>
+      </w:r>
+      <w:r>
+        <w:rPr>
+          <w:rFonts w:ascii="Arial" w:hAnsi="Arial" w:cs="Arial"/>
+          <w:lang w:val="es-ES"/>
+        </w:rPr>
+        <w:t>: La arquitectura se diseñó en capas modulares, permitiendo separar las responsabilidades y facilitando la comprensión del funcionamiento del motor de búsqueda. Los módulos principales son:</w:t>
+      </w:r>
+    </w:p>
+    <w:p>
+      <w:pPr>
+        <w:spacing w:line="360" w:lineRule="auto"/>
+        <w:ind w:left="360"/>
+        <w:rPr>
+          <w:rFonts w:ascii="Arial" w:hAnsi="Arial" w:cs="Arial"/>
+          <w:lang w:val="es-ES"/>
+        </w:rPr>
+      </w:pPr>
+      <w:r>
+        <w:rPr>
+          <w:rFonts w:ascii="Arial" w:hAnsi="Arial" w:cs="Arial"/>
+          <w:b/>
+          <w:bCs/>
+          <w:lang w:val="es-ES"/>
+        </w:rPr>
+        <w:t>Ingreso de documentos:</w:t>
+      </w:r>
+      <w:r>
+        <w:rPr>
+          <w:rFonts w:ascii="Arial" w:hAnsi="Arial" w:cs="Arial"/>
+          <w:lang w:val="es-ES"/>
+        </w:rPr>
+        <w:t xml:space="preserve"> Se encarga de leer los archivos de texto y les hace un preprocesamiento básico, separar términos, elimina caracteres especiales y normaliza las palabras. Este módulo devuelve una colección de documentos listos para indexar</w:t>
+      </w:r>
+    </w:p>
+    <w:p>
+      <w:pPr>
+        <w:spacing w:line="360" w:lineRule="auto"/>
+        <w:ind w:left="360"/>
+        <w:rPr>
+          <w:rFonts w:ascii="Arial" w:hAnsi="Arial" w:cs="Arial"/>
+          <w:lang w:val="es-ES"/>
+        </w:rPr>
+      </w:pPr>
+      <w:r>
+        <w:rPr>
+          <w:rFonts w:ascii="Arial" w:hAnsi="Arial" w:cs="Arial"/>
+          <w:b/>
+          <w:bCs/>
+          <w:lang w:val="es-ES"/>
+        </w:rPr>
+        <w:t>Índice invertido</w:t>
+      </w:r>
+      <w:r>
+        <w:rPr>
+          <w:rFonts w:ascii="Arial" w:hAnsi="Arial" w:cs="Arial"/>
+          <w:lang w:val="es-ES"/>
+        </w:rPr>
+        <w:t>: Este es el encargado de construir la estructura principal del proyecto. Aquí se almacena cada término junto con la lista de documentos en los que aparece y su frecuencia de aparición. Estas listas se gestionan con listas circulares para recorrer los documentos asociados a un término sin perder referencias y de manera más eficiente.</w:t>
+      </w:r>
+    </w:p>
+    <w:p>
+      <w:pPr>
+        <w:spacing w:line="360" w:lineRule="auto"/>
+        <w:ind w:left="360"/>
+        <w:rPr>
+          <w:rFonts w:ascii="Arial" w:hAnsi="Arial" w:cs="Arial"/>
+          <w:lang w:val="es-ES"/>
+        </w:rPr>
+      </w:pPr>
+      <w:r>
+        <w:rPr>
+          <w:rFonts w:ascii="Arial" w:hAnsi="Arial" w:cs="Arial"/>
+          <w:b/>
+          <w:bCs/>
+          <w:lang w:val="es-ES"/>
+        </w:rPr>
+        <w:t>Procesamiento de consultas:</w:t>
+      </w:r>
+      <w:r>
+        <w:rPr>
+          <w:rFonts w:ascii="Arial" w:hAnsi="Arial" w:cs="Arial"/>
+          <w:lang w:val="es-ES"/>
+        </w:rPr>
+        <w:t xml:space="preserve"> Aquí se recibe la búsqueda del usuario y se localizan y recopilan los términos en el índice invertido. Cuando completa la recopilación de los términos calcula la similitud entre cada documento y la consulta realizada, generando una lista con los resultados.</w:t>
+      </w:r>
+    </w:p>
+    <w:p>
+      <w:pPr>
+        <w:spacing w:line="360" w:lineRule="auto"/>
+        <w:ind w:left="360"/>
+        <w:rPr>
+          <w:rFonts w:ascii="Arial" w:hAnsi="Arial" w:cs="Arial"/>
+          <w:lang w:val="es-ES"/>
+        </w:rPr>
+      </w:pPr>
+      <w:r>
+        <w:rPr>
+          <w:rFonts w:ascii="Arial" w:hAnsi="Arial" w:cs="Arial"/>
+          <w:b/>
+          <w:bCs/>
+          <w:lang w:val="es-ES"/>
+        </w:rPr>
+        <w:lastRenderedPageBreak/>
+        <w:t>Ordenamiento</w:t>
+      </w:r>
+      <w:r>
+        <w:rPr>
+          <w:rFonts w:ascii="Arial" w:hAnsi="Arial" w:cs="Arial"/>
+          <w:lang w:val="es-ES"/>
+        </w:rPr>
+        <w:t xml:space="preserve">: Se aplica el algoritmo de Radix </w:t>
+      </w:r>
+      <w:proofErr w:type="spellStart"/>
+      <w:r>
+        <w:rPr>
+          <w:rFonts w:ascii="Arial" w:hAnsi="Arial" w:cs="Arial"/>
+          <w:lang w:val="es-ES"/>
+        </w:rPr>
+        <w:t>Sort</w:t>
+      </w:r>
+      <w:proofErr w:type="spellEnd"/>
+      <w:r>
+        <w:rPr>
+          <w:rFonts w:ascii="Arial" w:hAnsi="Arial" w:cs="Arial"/>
+          <w:lang w:val="es-ES"/>
+        </w:rPr>
+        <w:t xml:space="preserve"> para organizar los documentos conforme a su similitud, dicho ordenamiento es realizado del mayor al menor, haciendo que los resultados más relevantes sean priorizados automáticamente.</w:t>
+      </w:r>
+    </w:p>
+    <w:p>
+      <w:pPr>
+        <w:spacing w:line="360" w:lineRule="auto"/>
+        <w:ind w:left="360"/>
+        <w:rPr>
+          <w:rFonts w:ascii="Arial" w:hAnsi="Arial" w:cs="Arial"/>
+          <w:lang w:val="es-ES"/>
+        </w:rPr>
+      </w:pPr>
+      <w:r>
+        <w:rPr>
+          <w:rFonts w:ascii="Arial" w:hAnsi="Arial" w:cs="Arial"/>
+          <w:b/>
+          <w:bCs/>
+          <w:lang w:val="es-ES"/>
+        </w:rPr>
+        <w:t>Presentación y resultado</w:t>
+      </w:r>
+      <w:r>
+        <w:rPr>
+          <w:rFonts w:ascii="Arial" w:hAnsi="Arial" w:cs="Arial"/>
+          <w:lang w:val="es-ES"/>
+        </w:rPr>
+        <w:t xml:space="preserve">: Se extrae la lista ya ordenada y se construye el Top 10 de los documentos más relevantes, y se muestra el número del </w:t>
+      </w:r>
+      <w:proofErr w:type="spellStart"/>
+      <w:r>
+        <w:rPr>
+          <w:rFonts w:ascii="Arial" w:hAnsi="Arial" w:cs="Arial"/>
+          <w:lang w:val="es-ES"/>
+        </w:rPr>
+        <w:t>doc</w:t>
+      </w:r>
+      <w:proofErr w:type="spellEnd"/>
+      <w:r>
+        <w:rPr>
+          <w:rFonts w:ascii="Arial" w:hAnsi="Arial" w:cs="Arial"/>
+          <w:lang w:val="es-ES"/>
+        </w:rPr>
+        <w:t>, el porcentaje de similitud con la consulta y el URL asociado a dicho documento. Este módulo devuelve y presenta la lista final para el usuario final.</w:t>
+      </w:r>
+    </w:p>
+    <w:p>
+      <w:pPr>
+        <w:spacing w:line="360" w:lineRule="auto"/>
+        <w:ind w:left="360"/>
+        <w:rPr>
+          <w:rFonts w:ascii="Arial" w:hAnsi="Arial" w:cs="Arial"/>
+          <w:lang w:val="es-ES"/>
+        </w:rPr>
+      </w:pPr>
+      <w:r>
+        <w:rPr>
+          <w:rFonts w:ascii="Arial" w:hAnsi="Arial" w:cs="Arial"/>
+          <w:b/>
+          <w:bCs/>
+          <w:lang w:val="es-ES"/>
+        </w:rPr>
+        <w:t>Diseño y modelo de datos</w:t>
+      </w:r>
+      <w:r>
+        <w:rPr>
+          <w:rFonts w:ascii="Arial" w:hAnsi="Arial" w:cs="Arial"/>
+          <w:lang w:val="es-ES"/>
+        </w:rPr>
+        <w:t>: Con un diseño centrado en el uso de estructura de datos para mejorar la optimización de la búsqueda, con una lógica basada en el índice invertido y uso de listas circulares.</w:t>
+      </w:r>
+      <w:r>
+        <w:rPr>
+          <w:rFonts w:ascii="Arial" w:hAnsi="Arial" w:cs="Arial"/>
+          <w:lang w:val="es-ES"/>
+        </w:rPr>
+        <w:br/>
+      </w:r>
+      <w:r>
+        <w:rPr>
+          <w:rFonts w:ascii="Arial" w:hAnsi="Arial" w:cs="Arial"/>
+          <w:lang w:val="es-ES"/>
+        </w:rPr>
+        <w:br/>
+      </w:r>
+      <w:proofErr w:type="spellStart"/>
       <w:r>
         <w:rPr>
           <w:rFonts w:ascii="Arial" w:hAnsi="Arial" w:cs="Arial"/>
@@ -479,144 +727,40 @@
           <w:bCs/>
           <w:i/>
           <w:iCs/>
-          <w:lang w:val="es-419"/>
-        </w:rPr>
-        <w:t>RadixSort</w:t>
-      </w:r>
-      <w:r>
-        <w:rPr>
-          <w:rFonts w:ascii="Arial" w:hAnsi="Arial" w:cs="Arial"/>
-          <w:lang w:val="es-419"/>
-        </w:rPr>
-        <w:t xml:space="preserve">: </w:t>
-      </w:r>
-      <w:r>
-        <w:rPr>
-          <w:rFonts w:ascii="Arial" w:hAnsi="Arial" w:cs="Arial"/>
-          <w:lang w:val="es-419"/>
-        </w:rPr>
-        <w:t xml:space="preserve">Encuentra el valor máximo de frecuencias y recorre cada posición decimal </w:t>
-      </w:r>
-      <w:r>
-        <w:rPr>
-          <w:rFonts w:ascii="Arial" w:hAnsi="Arial" w:cs="Arial"/>
-          <w:lang w:val="es-419"/>
-        </w:rPr>
-        <w:t xml:space="preserve">para ordenar en base a el digito y revertir el arreglo en orden descendente </w:t>
-      </w:r>
-      <w:r>
-        <w:rPr>
-          <w:rFonts w:ascii="Arial" w:hAnsi="Arial" w:cs="Arial"/>
-          <w:lang w:val="es-419"/>
-        </w:rPr>
-        <w:t>de acuerdo con</w:t>
-      </w:r>
-      <w:r>
-        <w:rPr>
-          <w:rFonts w:ascii="Arial" w:hAnsi="Arial" w:cs="Arial"/>
-          <w:lang w:val="es-419"/>
-        </w:rPr>
-        <w:t xml:space="preserve"> su frecuencia.</w:t>
-      </w:r>
-    </w:p>
-    <w:p>
-      <w:pPr>
-        <w:rPr>
-          <w:rFonts w:ascii="Arial" w:hAnsi="Arial" w:cs="Arial"/>
-          <w:lang w:val="es-419"/>
-        </w:rPr>
-      </w:pPr>
-      <w:r>
-        <w:rPr>
-          <w:rFonts w:ascii="Arial" w:hAnsi="Arial" w:cs="Arial"/>
-          <w:lang w:val="es-419"/>
-        </w:rPr>
-        <w:tab/>
-      </w:r>
-      <w:r>
+          <w:lang w:val="es-ES"/>
+        </w:rPr>
+        <w:t>Model</w:t>
+      </w:r>
+      <w:proofErr w:type="spellEnd"/>
+      <w:r>
+        <w:rPr>
+          <w:rFonts w:ascii="Arial" w:hAnsi="Arial" w:cs="Arial"/>
+          <w:lang w:val="es-ES"/>
+        </w:rPr>
+        <w:t xml:space="preserve">: En el </w:t>
+      </w:r>
+      <w:r>
+        <w:rPr>
+          <w:rFonts w:ascii="Arial" w:hAnsi="Arial" w:cs="Arial"/>
+          <w:lang w:val="es-ES"/>
+        </w:rPr>
+        <w:t>modelo</w:t>
+      </w:r>
+      <w:r>
+        <w:rPr>
+          <w:rFonts w:ascii="Arial" w:hAnsi="Arial" w:cs="Arial"/>
+          <w:lang w:val="es-ES"/>
+        </w:rPr>
+        <w:t xml:space="preserve"> se manejan los documentos y se meten a la lista para poder hacer el índice invertido y saca las frecuencias de aparición.</w:t>
+      </w:r>
+    </w:p>
+    <w:p>
+      <w:pPr>
         <w:rPr>
           <w:rFonts w:ascii="Arial" w:hAnsi="Arial" w:cs="Arial"/>
           <w:b/>
           <w:bCs/>
-          <w:i/>
-          <w:iCs/>
-          <w:lang w:val="es-419"/>
-        </w:rPr>
-        <w:t>GetMax</w:t>
-      </w:r>
-      <w:r>
-        <w:rPr>
-          <w:rFonts w:ascii="Arial" w:hAnsi="Arial" w:cs="Arial"/>
-          <w:lang w:val="es-419"/>
-        </w:rPr>
-        <w:t xml:space="preserve">: Busca la frecuencia </w:t>
-      </w:r>
-      <w:r>
-        <w:rPr>
-          <w:rFonts w:ascii="Arial" w:hAnsi="Arial" w:cs="Arial"/>
-          <w:lang w:val="es-419"/>
-        </w:rPr>
-        <w:t>más</w:t>
-      </w:r>
-      <w:r>
-        <w:rPr>
-          <w:rFonts w:ascii="Arial" w:hAnsi="Arial" w:cs="Arial"/>
-          <w:lang w:val="es-419"/>
-        </w:rPr>
-        <w:t xml:space="preserve"> alta en el arreglo</w:t>
-      </w:r>
-      <w:r>
-        <w:rPr>
-          <w:rFonts w:ascii="Arial" w:hAnsi="Arial" w:cs="Arial"/>
-          <w:lang w:val="es-419"/>
-        </w:rPr>
-        <w:t>.</w:t>
-      </w:r>
-    </w:p>
-    <w:p>
-      <w:pPr>
-        <w:rPr>
-          <w:rFonts w:ascii="Arial" w:hAnsi="Arial" w:cs="Arial"/>
-          <w:lang w:val="es-419"/>
-        </w:rPr>
-      </w:pPr>
-      <w:r>
-        <w:rPr>
-          <w:rFonts w:ascii="Arial" w:hAnsi="Arial" w:cs="Arial"/>
-          <w:lang w:val="es-419"/>
-        </w:rPr>
-        <w:tab/>
-      </w:r>
-      <w:r>
-        <w:rPr>
-          <w:rFonts w:ascii="Arial" w:hAnsi="Arial" w:cs="Arial"/>
-          <w:b/>
-          <w:bCs/>
-          <w:i/>
-          <w:iCs/>
-          <w:lang w:val="es-419"/>
-        </w:rPr>
-        <w:t>CountSort</w:t>
-      </w:r>
-      <w:r>
-        <w:rPr>
-          <w:rFonts w:ascii="Arial" w:hAnsi="Arial" w:cs="Arial"/>
-          <w:lang w:val="es-419"/>
-        </w:rPr>
-        <w:t xml:space="preserve">: </w:t>
-      </w:r>
-      <w:r>
-        <w:rPr>
-          <w:rFonts w:ascii="Arial" w:hAnsi="Arial" w:cs="Arial"/>
-          <w:lang w:val="es-419"/>
-        </w:rPr>
-        <w:t>Aplica un ordenamiento contador donde toma el digito y construye un arreglo ordenado temporal para ser luego copiado al original.</w:t>
-      </w:r>
-    </w:p>
-    <w:p>
-      <w:pPr>
-        <w:rPr>
-          <w:rFonts w:ascii="Arial" w:hAnsi="Arial" w:cs="Arial"/>
+          <w:u w:val="single"/>
           <w:lang w:val="es-419"/>
         </w:rPr>
       </w:pPr>
@@ -637,6 +781,256 @@
     </w:sectPr>
   </w:body>
 </w:document>
+</file>
+
+<file path=word/numbering.xml><?xml version="1.0" encoding="utf-8"?>
+<w:numbering xmlns:wpc="http://schemas.microsoft.com/office/word/2010/wordprocessingCanvas" xmlns:cx="http://schemas.microsoft.com/office/drawing/2014/chartex" xmlns:cx1="http://schemas.microsoft.com/office/drawing/2015/9/8/chartex" xmlns:cx2="http://schemas.microsoft.com/office/drawing/2015/10/21/chartex" xmlns:cx3="http://schemas.microsoft.com/office/drawing/2016/5/9/chartex" xmlns:cx4="http://schemas.microsoft.com/office/drawing/2016/5/10/chartex" xmlns:cx5="http://schemas.microsoft.com/office/drawing/2016/5/11/chartex" xmlns:cx6="http://schemas.microsoft.com/office/drawing/2016/5/12/chartex" xmlns:cx7="http://schemas.microsoft.com/office/drawing/2016/5/13/chartex" xmlns:cx8="http://schemas.microsoft.com/office/drawing/2016/5/14/chartex" xmlns:mc="http://schemas.openxmlformats.org/markup-compatibility/2006" xmlns:aink="http://schemas.microsoft.com/office/drawing/2016/ink" xmlns:am3d="http://schemas.microsoft.com/office/drawing/2017/model3d" xmlns:o="urn:schemas-microsoft-com:office:office" xmlns:oel="http://schemas.microsoft.com/office/2019/extlst" xmlns:r="http://schemas.openxmlformats.org/officeDocument/2006/relationships" xmlns:m="http://schemas.openxmlformats.org/officeDocument/2006/math" xmlns:v="urn:schemas-microsoft-com:vml" xmlns:wp14="http://schemas.microsoft.com/office/word/2010/wordprocessingDrawing" xmlns:wp="http://schemas.openxmlformats.org/drawingml/2006/wordprocessingDrawing" xmlns:w10="urn:schemas-microsoft-com:office:word" xmlns:w="http://schemas.openxmlformats.org/wordprocessingml/2006/main" xmlns:w14="http://schemas.microsoft.com/office/word/2010/wordml" xmlns:w15="http://schemas.microsoft.com/office/word/2012/wordml" xmlns:w16cex="http://schemas.microsoft.com/office/word/2018/wordml/cex" xmlns:w16cid="http://schemas.microsoft.com/office/word/2016/wordml/cid" xmlns:w16="http://schemas.microsoft.com/office/word/2018/wordml" xmlns:w16du="http://schemas.microsoft.com/office/word/2023/wordml/word16du" xmlns:w16sdtdh="http://schemas.microsoft.com/office/word/2020/wordml/sdtdatahash" xmlns:w16sdtfl="http://schemas.microsoft.com/office/word/2024/wordml/sdtformatlock" xmlns:w16se="http://schemas.microsoft.com/office/word/2015/wordml/symex" xmlns:wpg="http://schemas.microsoft.com/office/word/2010/wordprocessingGroup" xmlns:wpi="http://schemas.microsoft.com/office/word/2010/wordprocessingInk" xmlns:wne="http://schemas.microsoft.com/office/word/2006/wordml" xmlns:wps="http://schemas.microsoft.com/office/word/2010/wordprocessingShape" mc:Ignorable="w14 w15 w16se w16cid w16 w16cex w16sdtdh w16sdtfl w16du wp14">
+  <w:abstractNum w:abstractNumId="0" w15:restartNumberingAfterBreak="0">
+    <w:nsid w:val="07D078B4"/>
+    <w:multiLevelType w:val="hybridMultilevel"/>
+    <w:tmpl w:val="D70EEF9E"/>
+    <w:lvl w:ilvl="0" w:tplc="04090001">
+      <w:start w:val="1"/>
+      <w:numFmt w:val="bullet"/>
+      <w:lvlText w:val=""/>
+      <w:lvlJc w:val="left"/>
+      <w:pPr>
+        <w:ind w:left="720" w:hanging="360"/>
+      </w:pPr>
+      <w:rPr>
+        <w:rFonts w:ascii="Symbol" w:hAnsi="Symbol" w:hint="default"/>
+      </w:rPr>
+    </w:lvl>
+    <w:lvl w:ilvl="1" w:tplc="04090003">
+      <w:start w:val="1"/>
+      <w:numFmt w:val="bullet"/>
+      <w:lvlText w:val="o"/>
+      <w:lvlJc w:val="left"/>
+      <w:pPr>
+        <w:ind w:left="1440" w:hanging="360"/>
+      </w:pPr>
+      <w:rPr>
+        <w:rFonts w:ascii="Courier New" w:hAnsi="Courier New" w:cs="Courier New" w:hint="default"/>
+      </w:rPr>
+    </w:lvl>
+    <w:lvl w:ilvl="2" w:tplc="04090005" w:tentative="1">
+      <w:start w:val="1"/>
+      <w:numFmt w:val="bullet"/>
+      <w:lvlText w:val=""/>
+      <w:lvlJc w:val="left"/>
+      <w:pPr>
+        <w:ind w:left="2160" w:hanging="360"/>
+      </w:pPr>
+      <w:rPr>
+        <w:rFonts w:ascii="Wingdings" w:hAnsi="Wingdings" w:hint="default"/>
+      </w:rPr>
+    </w:lvl>
+    <w:lvl w:ilvl="3" w:tplc="04090001" w:tentative="1">
+      <w:start w:val="1"/>
+      <w:numFmt w:val="bullet"/>
+      <w:lvlText w:val=""/>
+      <w:lvlJc w:val="left"/>
+      <w:pPr>
+        <w:ind w:left="2880" w:hanging="360"/>
+      </w:pPr>
+      <w:rPr>
+        <w:rFonts w:ascii="Symbol" w:hAnsi="Symbol" w:hint="default"/>
+      </w:rPr>
+    </w:lvl>
+    <w:lvl w:ilvl="4" w:tplc="04090003" w:tentative="1">
+      <w:start w:val="1"/>
+      <w:numFmt w:val="bullet"/>
+      <w:lvlText w:val="o"/>
+      <w:lvlJc w:val="left"/>
+      <w:pPr>
+        <w:ind w:left="3600" w:hanging="360"/>
+      </w:pPr>
+      <w:rPr>
+        <w:rFonts w:ascii="Courier New" w:hAnsi="Courier New" w:cs="Courier New" w:hint="default"/>
+      </w:rPr>
+    </w:lvl>
+    <w:lvl w:ilvl="5" w:tplc="04090005" w:tentative="1">
+      <w:start w:val="1"/>
+      <w:numFmt w:val="bullet"/>
+      <w:lvlText w:val=""/>
+      <w:lvlJc w:val="left"/>
+      <w:pPr>
+        <w:ind w:left="4320" w:hanging="360"/>
+      </w:pPr>
+      <w:rPr>
+        <w:rFonts w:ascii="Wingdings" w:hAnsi="Wingdings" w:hint="default"/>
+      </w:rPr>
+    </w:lvl>
+    <w:lvl w:ilvl="6" w:tplc="04090001" w:tentative="1">
+      <w:start w:val="1"/>
+      <w:numFmt w:val="bullet"/>
+      <w:lvlText w:val=""/>
+      <w:lvlJc w:val="left"/>
+      <w:pPr>
+        <w:ind w:left="5040" w:hanging="360"/>
+      </w:pPr>
+      <w:rPr>
+        <w:rFonts w:ascii="Symbol" w:hAnsi="Symbol" w:hint="default"/>
+      </w:rPr>
+    </w:lvl>
+    <w:lvl w:ilvl="7" w:tplc="04090003" w:tentative="1">
+      <w:start w:val="1"/>
+      <w:numFmt w:val="bullet"/>
+      <w:lvlText w:val="o"/>
+      <w:lvlJc w:val="left"/>
+      <w:pPr>
+        <w:ind w:left="5760" w:hanging="360"/>
+      </w:pPr>
+      <w:rPr>
+        <w:rFonts w:ascii="Courier New" w:hAnsi="Courier New" w:cs="Courier New" w:hint="default"/>
+      </w:rPr>
+    </w:lvl>
+    <w:lvl w:ilvl="8" w:tplc="04090005" w:tentative="1">
+      <w:start w:val="1"/>
+      <w:numFmt w:val="bullet"/>
+      <w:lvlText w:val=""/>
+      <w:lvlJc w:val="left"/>
+      <w:pPr>
+        <w:ind w:left="6480" w:hanging="360"/>
+      </w:pPr>
+      <w:rPr>
+        <w:rFonts w:ascii="Wingdings" w:hAnsi="Wingdings" w:hint="default"/>
+      </w:rPr>
+    </w:lvl>
+  </w:abstractNum>
+  <w:abstractNum w:abstractNumId="1" w15:restartNumberingAfterBreak="0">
+    <w:nsid w:val="2C381F00"/>
+    <w:multiLevelType w:val="hybridMultilevel"/>
+    <w:tmpl w:val="39865260"/>
+    <w:lvl w:ilvl="0" w:tplc="9E26C15A">
+      <w:numFmt w:val="bullet"/>
+      <w:lvlText w:val="-"/>
+      <w:lvlJc w:val="left"/>
+      <w:pPr>
+        <w:ind w:left="1080" w:hanging="360"/>
+      </w:pPr>
+      <w:rPr>
+        <w:rFonts w:ascii="Arial" w:eastAsiaTheme="minorHAnsi" w:hAnsi="Arial" w:cs="Arial" w:hint="default"/>
+        <w:b w:val="0"/>
+        <w:strike w:val="0"/>
+        <w:dstrike w:val="0"/>
+        <w:u w:val="none"/>
+        <w:effect w:val="none"/>
+      </w:rPr>
+    </w:lvl>
+    <w:lvl w:ilvl="1" w:tplc="140A0003">
+      <w:start w:val="1"/>
+      <w:numFmt w:val="bullet"/>
+      <w:lvlText w:val="o"/>
+      <w:lvlJc w:val="left"/>
+      <w:pPr>
+        <w:ind w:left="1800" w:hanging="360"/>
+      </w:pPr>
+      <w:rPr>
+        <w:rFonts w:ascii="Courier New" w:hAnsi="Courier New" w:cs="Courier New" w:hint="default"/>
+      </w:rPr>
+    </w:lvl>
+    <w:lvl w:ilvl="2" w:tplc="140A0005">
+      <w:start w:val="1"/>
+      <w:numFmt w:val="bullet"/>
+      <w:lvlText w:val=""/>
+      <w:lvlJc w:val="left"/>
+      <w:pPr>
+        <w:ind w:left="2520" w:hanging="360"/>
+      </w:pPr>
+      <w:rPr>
+        <w:rFonts w:ascii="Wingdings" w:hAnsi="Wingdings" w:hint="default"/>
+      </w:rPr>
+    </w:lvl>
+    <w:lvl w:ilvl="3" w:tplc="140A0001">
+      <w:start w:val="1"/>
+      <w:numFmt w:val="bullet"/>
+      <w:lvlText w:val=""/>
+      <w:lvlJc w:val="left"/>
+      <w:pPr>
+        <w:ind w:left="3240" w:hanging="360"/>
+      </w:pPr>
+      <w:rPr>
+        <w:rFonts w:ascii="Symbol" w:hAnsi="Symbol" w:hint="default"/>
+      </w:rPr>
+    </w:lvl>
+    <w:lvl w:ilvl="4" w:tplc="140A0003">
+      <w:start w:val="1"/>
+      <w:numFmt w:val="bullet"/>
+      <w:lvlText w:val="o"/>
+      <w:lvlJc w:val="left"/>
+      <w:pPr>
+        <w:ind w:left="3960" w:hanging="360"/>
+      </w:pPr>
+      <w:rPr>
+        <w:rFonts w:ascii="Courier New" w:hAnsi="Courier New" w:cs="Courier New" w:hint="default"/>
+      </w:rPr>
+    </w:lvl>
+    <w:lvl w:ilvl="5" w:tplc="140A0005">
+      <w:start w:val="1"/>
+      <w:numFmt w:val="bullet"/>
+      <w:lvlText w:val=""/>
+      <w:lvlJc w:val="left"/>
+      <w:pPr>
+        <w:ind w:left="4680" w:hanging="360"/>
+      </w:pPr>
+      <w:rPr>
+        <w:rFonts w:ascii="Wingdings" w:hAnsi="Wingdings" w:hint="default"/>
+      </w:rPr>
+    </w:lvl>
+    <w:lvl w:ilvl="6" w:tplc="140A0001">
+      <w:start w:val="1"/>
+      <w:numFmt w:val="bullet"/>
+      <w:lvlText w:val=""/>
+      <w:lvlJc w:val="left"/>
+      <w:pPr>
+        <w:ind w:left="5400" w:hanging="360"/>
+      </w:pPr>
+      <w:rPr>
+        <w:rFonts w:ascii="Symbol" w:hAnsi="Symbol" w:hint="default"/>
+      </w:rPr>
+    </w:lvl>
+    <w:lvl w:ilvl="7" w:tplc="140A0003">
+      <w:start w:val="1"/>
+      <w:numFmt w:val="bullet"/>
+      <w:lvlText w:val="o"/>
+      <w:lvlJc w:val="left"/>
+      <w:pPr>
+        <w:ind w:left="6120" w:hanging="360"/>
+      </w:pPr>
+      <w:rPr>
+        <w:rFonts w:ascii="Courier New" w:hAnsi="Courier New" w:cs="Courier New" w:hint="default"/>
+      </w:rPr>
+    </w:lvl>
+    <w:lvl w:ilvl="8" w:tplc="140A0005">
+      <w:start w:val="1"/>
+      <w:numFmt w:val="bullet"/>
+      <w:lvlText w:val=""/>
+      <w:lvlJc w:val="left"/>
+      <w:pPr>
+        <w:ind w:left="6840" w:hanging="360"/>
+      </w:pPr>
+      <w:rPr>
+        <w:rFonts w:ascii="Wingdings" w:hAnsi="Wingdings" w:hint="default"/>
+      </w:rPr>
+    </w:lvl>
+  </w:abstractNum>
+  <w:num w:numId="1" w16cid:durableId="571038360">
+    <w:abstractNumId w:val="1"/>
+    <w:lvlOverride w:ilvl="0"/>
+    <w:lvlOverride w:ilvl="1"/>
+    <w:lvlOverride w:ilvl="2"/>
+    <w:lvlOverride w:ilvl="3"/>
+    <w:lvlOverride w:ilvl="4"/>
+    <w:lvlOverride w:ilvl="5"/>
+    <w:lvlOverride w:ilvl="6"/>
+    <w:lvlOverride w:ilvl="7"/>
+    <w:lvlOverride w:ilvl="8"/>
+  </w:num>
+  <w:num w:numId="2" w16cid:durableId="1440565292">
+    <w:abstractNumId w:val="0"/>
+  </w:num>
+</w:numbering>
 </file>
 
 <file path=word/styles.xml><?xml version="1.0" encoding="utf-8"?>
@@ -1242,7 +1636,6 @@
   <w:style w:type="character" w:default="1" w:styleId="DefaultParagraphFont">
     <w:name w:val="Default Paragraph Font"/>
     <w:uiPriority w:val="1"/>
-    <w:semiHidden/>
     <w:unhideWhenUsed/>
   </w:style>
   <w:style w:type="table" w:default="1" w:styleId="TableNormal">
